--- a/2022/ОП+АМ Лекція 12  Складні типи даних – масиви структури..docx
+++ b/2022/ОП+АМ Лекція 12  Складні типи даних – масиви структури..docx
@@ -454,7 +454,14 @@
           <w:sz w:val="28"/>
           <w:szCs w:val="28"/>
         </w:rPr>
-        <w:t xml:space="preserve">Для того щоб обнулити елементи оголошеного масиву, достатньо ініціювати його перший елемент: </w:t>
+        <w:t>Для того щоб обнулити елементи оголошеного масиву, достатньо ініціювати його перший елемент:</w:t>
+      </w:r>
+      <w:r>
+        <w:rPr>
+          <w:sz w:val="28"/>
+          <w:szCs w:val="28"/>
+        </w:rPr>
+        <w:t xml:space="preserve"> </w:t>
       </w:r>
       <w:r>
         <w:rPr>
@@ -462,14 +469,82 @@
           <w:sz w:val="28"/>
           <w:szCs w:val="28"/>
         </w:rPr>
-        <w:t>int mas[0]={0};</w:t>
-      </w:r>
-      <w:r>
-        <w:rPr>
-          <w:sz w:val="28"/>
-          <w:szCs w:val="28"/>
-        </w:rPr>
-        <w:t>.</w:t>
+        <w:t xml:space="preserve">int </w:t>
+      </w:r>
+      <w:r>
+        <w:rPr>
+          <w:rStyle w:val="a9"/>
+          <w:sz w:val="28"/>
+          <w:szCs w:val="28"/>
+          <w:lang w:val="en-US"/>
+        </w:rPr>
+        <w:t>mas</w:t>
+      </w:r>
+      <w:r>
+        <w:rPr>
+          <w:rStyle w:val="a9"/>
+          <w:sz w:val="28"/>
+          <w:szCs w:val="28"/>
+        </w:rPr>
+        <w:t>[10]={0};</w:t>
+      </w:r>
+      <w:r>
+        <w:rPr>
+          <w:rStyle w:val="a9"/>
+          <w:sz w:val="28"/>
+          <w:szCs w:val="28"/>
+        </w:rPr>
+        <w:t xml:space="preserve"> </w:t>
+      </w:r>
+      <w:r>
+        <w:rPr>
+          <w:rStyle w:val="a9"/>
+          <w:b w:val="0"/>
+          <w:sz w:val="28"/>
+          <w:szCs w:val="28"/>
+        </w:rPr>
+        <w:t>тільки перший</w:t>
+      </w:r>
+      <w:r>
+        <w:rPr>
+          <w:rStyle w:val="a9"/>
+          <w:sz w:val="28"/>
+          <w:szCs w:val="28"/>
+        </w:rPr>
+        <w:t xml:space="preserve"> </w:t>
+      </w:r>
+      <w:r>
+        <w:rPr>
+          <w:rStyle w:val="a9"/>
+          <w:sz w:val="28"/>
+          <w:szCs w:val="28"/>
+        </w:rPr>
+        <w:t xml:space="preserve">int </w:t>
+      </w:r>
+      <w:r>
+        <w:rPr>
+          <w:rStyle w:val="a9"/>
+          <w:sz w:val="28"/>
+          <w:szCs w:val="28"/>
+          <w:lang w:val="en-US"/>
+        </w:rPr>
+        <w:t>mas</w:t>
+      </w:r>
+      <w:r>
+        <w:rPr>
+          <w:rStyle w:val="a9"/>
+          <w:sz w:val="28"/>
+          <w:szCs w:val="28"/>
+        </w:rPr>
+        <w:t xml:space="preserve">[10]; </w:t>
+      </w:r>
+      <w:r>
+        <w:rPr>
+          <w:rStyle w:val="a9"/>
+          <w:sz w:val="28"/>
+          <w:szCs w:val="28"/>
+        </w:rPr>
+        <w:t>mas[0]=0</w:t>
       </w:r>
     </w:p>
     <w:p>
@@ -7044,7 +7119,40 @@
           <w:sz w:val="28"/>
           <w:szCs w:val="28"/>
         </w:rPr>
-        <w:t>struc stud stl st2;.</w:t>
+        <w:t>struc</w:t>
+      </w:r>
+      <w:r>
+        <w:rPr>
+          <w:rStyle w:val="a9"/>
+          <w:sz w:val="28"/>
+          <w:szCs w:val="28"/>
+          <w:lang w:val="en-US"/>
+        </w:rPr>
+        <w:t>t</w:t>
+      </w:r>
+      <w:r>
+        <w:rPr>
+          <w:rStyle w:val="a9"/>
+          <w:sz w:val="28"/>
+          <w:szCs w:val="28"/>
+        </w:rPr>
+        <w:t xml:space="preserve"> stud stl </w:t>
+      </w:r>
+      <w:r>
+        <w:rPr>
+          <w:rStyle w:val="a9"/>
+          <w:sz w:val="28"/>
+          <w:szCs w:val="28"/>
+        </w:rPr>
+        <w:t xml:space="preserve">, </w:t>
+      </w:r>
+      <w:r>
+        <w:rPr>
+          <w:rStyle w:val="a9"/>
+          <w:sz w:val="28"/>
+          <w:szCs w:val="28"/>
+        </w:rPr>
+        <w:t>st2;</w:t>
       </w:r>
     </w:p>
     <w:p>
@@ -7166,7 +7274,16 @@
           <w:szCs w:val="28"/>
           <w:lang w:val="uk-UA"/>
         </w:rPr>
-        <w:t>st1 = {"Кравченко И. С.", 4, 5, 5};</w:t>
+        <w:t>st1 = {"Кравченко И. С.", 4, 5, 5}</w:t>
+      </w:r>
+      <w:r>
+        <w:rPr>
+          <w:rStyle w:val="a9"/>
+          <w:sz w:val="28"/>
+          <w:szCs w:val="28"/>
+          <w:lang w:val="uk-UA"/>
+        </w:rPr>
+        <w:t>,</w:t>
       </w:r>
     </w:p>
     <w:p>
@@ -7572,7 +7689,24 @@
           <w:szCs w:val="28"/>
           <w:lang w:val="uk-UA"/>
         </w:rPr>
-        <w:t>  strcpy (st1.fam, "Кравченко И. С."); </w:t>
+        <w:t xml:space="preserve">  strcpy (st1.fam, "Кравченко </w:t>
+      </w:r>
+      <w:r>
+        <w:rPr>
+          <w:rStyle w:val="a9"/>
+          <w:sz w:val="28"/>
+          <w:szCs w:val="28"/>
+        </w:rPr>
+        <w:t>I</w:t>
+      </w:r>
+      <w:r>
+        <w:rPr>
+          <w:rStyle w:val="a9"/>
+          <w:sz w:val="28"/>
+          <w:szCs w:val="28"/>
+          <w:lang w:val="uk-UA"/>
+        </w:rPr>
+        <w:t>. С."); </w:t>
       </w:r>
     </w:p>
     <w:p>
@@ -7591,7 +7725,7 @@
           <w:szCs w:val="28"/>
           <w:lang w:val="uk-UA"/>
         </w:rPr>
-        <w:t>  st1 .mat = 4;</w:t>
+        <w:t>  st1.mat = 4;</w:t>
       </w:r>
     </w:p>
     <w:p>
@@ -7610,7 +7744,7 @@
           <w:szCs w:val="28"/>
           <w:lang w:val="uk-UA"/>
         </w:rPr>
-        <w:t>  st1 .fiz = 5;</w:t>
+        <w:t>  st1.fiz = 5;</w:t>
       </w:r>
     </w:p>
     <w:p>
@@ -7629,7 +7763,7 @@
           <w:szCs w:val="28"/>
           <w:lang w:val="uk-UA"/>
         </w:rPr>
-        <w:t>  st1 .prg = 5;</w:t>
+        <w:t>  st1.prg = 5;</w:t>
       </w:r>
     </w:p>
     <w:p>
@@ -8446,7 +8580,45 @@
           <w:szCs w:val="28"/>
         </w:rPr>
         <w:br/>
-        <w:t>char kaf, dolg;</w:t>
+        <w:t>char kaf</w:t>
+      </w:r>
+      <w:r>
+        <w:rPr>
+          <w:rFonts w:ascii="Courier New" w:hAnsi="Courier New" w:cs="Courier New"/>
+          <w:b/>
+          <w:sz w:val="28"/>
+          <w:szCs w:val="28"/>
+          <w:lang w:val="en-US"/>
+        </w:rPr>
+        <w:t>[10]</w:t>
+      </w:r>
+      <w:r>
+        <w:rPr>
+          <w:rFonts w:ascii="Courier New" w:hAnsi="Courier New" w:cs="Courier New"/>
+          <w:b/>
+          <w:sz w:val="28"/>
+          <w:szCs w:val="28"/>
+        </w:rPr>
+        <w:t>, dolg</w:t>
+      </w:r>
+      <w:r>
+        <w:rPr>
+          <w:rFonts w:ascii="Courier New" w:hAnsi="Courier New" w:cs="Courier New"/>
+          <w:b/>
+          <w:sz w:val="28"/>
+          <w:szCs w:val="28"/>
+          <w:lang w:val="en-US"/>
+        </w:rPr>
+        <w:t>[10]</w:t>
+      </w:r>
+      <w:r>
+        <w:rPr>
+          <w:rFonts w:ascii="Courier New" w:hAnsi="Courier New" w:cs="Courier New"/>
+          <w:b/>
+          <w:sz w:val="28"/>
+          <w:szCs w:val="28"/>
+        </w:rPr>
+        <w:t>;</w:t>
       </w:r>
       <w:r>
         <w:rPr>
@@ -8566,7 +8738,24 @@
           <w:sz w:val="28"/>
           <w:szCs w:val="28"/>
         </w:rPr>
-        <w:t>char mas[10]; }</w:t>
+        <w:t>char m</w:t>
+      </w:r>
+      <w:r>
+        <w:rPr>
+          <w:rStyle w:val="a9"/>
+          <w:sz w:val="28"/>
+          <w:szCs w:val="28"/>
+          <w:lang w:val="en-US"/>
+        </w:rPr>
+        <w:t>e</w:t>
+      </w:r>
+      <w:r>
+        <w:rPr>
+          <w:rStyle w:val="a9"/>
+          <w:sz w:val="28"/>
+          <w:szCs w:val="28"/>
+        </w:rPr>
+        <w:t>s[10]; }</w:t>
       </w:r>
     </w:p>
     <w:p>
@@ -9574,7 +9763,87 @@
           <w:sz w:val="28"/>
           <w:szCs w:val="28"/>
         </w:rPr>
-        <w:t xml:space="preserve"> – це групування змінних, які розділяють одну й ту ж область пам’яті. В залежності від інтерпретації здійснюється звертання до тієї чи іншої змінної об’єднання. Усі змінні, що включені в об’єднання починаються з однієї границі.</w:t>
+        <w:t xml:space="preserve"> – це групування змінних, які розділяють одну й ту ж область пам’яті. В залежності від інтерпретації здійснюється звертання до тієї чи іншої змінної об’єднання. </w:t>
+      </w:r>
+      <w:r>
+        <w:rPr>
+          <w:rFonts w:ascii="Times New Roman" w:hAnsi="Times New Roman" w:cs="Times New Roman"/>
+          <w:sz w:val="28"/>
+          <w:szCs w:val="28"/>
+          <w:u w:val="single"/>
+        </w:rPr>
+        <w:t>Усі змінні, що включені в об’єднання починаються з однієї границі</w:t>
+      </w:r>
+      <w:r>
+        <w:rPr>
+          <w:rFonts w:ascii="Times New Roman" w:hAnsi="Times New Roman" w:cs="Times New Roman"/>
+          <w:sz w:val="28"/>
+          <w:szCs w:val="28"/>
+        </w:rPr>
+        <w:t>.</w:t>
+      </w:r>
+    </w:p>
+    <w:p>
+      <w:pPr>
+        <w:autoSpaceDE w:val="0"/>
+        <w:autoSpaceDN w:val="0"/>
+        <w:adjustRightInd w:val="0"/>
+        <w:spacing w:after="0" w:line="240" w:lineRule="auto"/>
+        <w:ind w:firstLine="708"/>
+        <w:jc w:val="both"/>
+        <w:rPr>
+          <w:rFonts w:ascii="Times New Roman" w:hAnsi="Times New Roman" w:cs="Times New Roman"/>
+          <w:i/>
+          <w:sz w:val="28"/>
+          <w:szCs w:val="28"/>
+        </w:rPr>
+      </w:pPr>
+      <w:r>
+        <w:rPr>
+          <w:rFonts w:ascii="Times New Roman" w:hAnsi="Times New Roman" w:cs="Times New Roman"/>
+          <w:i/>
+          <w:sz w:val="28"/>
+          <w:szCs w:val="28"/>
+        </w:rPr>
+        <w:t>Об</w:t>
+      </w:r>
+      <w:r>
+        <w:rPr>
+          <w:rFonts w:ascii="Times New Roman" w:hAnsi="Times New Roman" w:cs="Times New Roman"/>
+          <w:i/>
+          <w:iCs/>
+          <w:sz w:val="28"/>
+          <w:szCs w:val="28"/>
+        </w:rPr>
+        <w:t>'</w:t>
+      </w:r>
+      <w:r>
+        <w:rPr>
+          <w:rFonts w:ascii="Times New Roman" w:hAnsi="Times New Roman" w:cs="Times New Roman"/>
+          <w:i/>
+          <w:sz w:val="28"/>
+          <w:szCs w:val="28"/>
+        </w:rPr>
+        <w:t xml:space="preserve">єднання — це область пам'яті, </w:t>
+      </w:r>
+      <w:r>
+        <w:rPr>
+          <w:rFonts w:ascii="Times New Roman" w:hAnsi="Times New Roman" w:cs="Times New Roman"/>
+          <w:i/>
+          <w:sz w:val="28"/>
+          <w:szCs w:val="28"/>
+          <w:u w:val="single"/>
+        </w:rPr>
+        <w:t>у якій у різний час можуть зберігатися змінні різних типів</w:t>
+      </w:r>
+      <w:r>
+        <w:rPr>
+          <w:rFonts w:ascii="Times New Roman" w:hAnsi="Times New Roman" w:cs="Times New Roman"/>
+          <w:i/>
+          <w:sz w:val="28"/>
+          <w:szCs w:val="28"/>
+        </w:rPr>
+        <w:t>. На відміну від структури, елементи якої записуються послідовно друг за другом, елементи об'єднання перекривають один одного в одній і тій же області пам'яті. Таким чином, у той час як розмір структури дорівнює сумі розмірів її елементів, розмір об'єднання дорівнює максимальному розміру серед усіх його елементів.</w:t>
       </w:r>
     </w:p>
     <w:p>
@@ -9779,6 +10048,7 @@
           <w:szCs w:val="28"/>
           <w:lang w:val="uk-UA"/>
         </w:rPr>
+        <w:lastRenderedPageBreak/>
         <w:t xml:space="preserve">    </w:t>
       </w:r>
       <w:r>
@@ -9979,7 +10249,6 @@
           <w:sz w:val="28"/>
           <w:szCs w:val="28"/>
         </w:rPr>
-        <w:lastRenderedPageBreak/>
         <w:t>ім’я_типу_об’єднання</w:t>
       </w:r>
       <w:r>
@@ -14204,7 +14473,7 @@
       <w:pPr>
         <w:spacing w:after="0" w:line="240" w:lineRule="auto"/>
         <w:rPr>
-          <w:rStyle w:val="a9"/>
+          <w:rFonts w:ascii="Times New Roman" w:hAnsi="Times New Roman" w:cs="Times New Roman"/>
           <w:sz w:val="28"/>
           <w:szCs w:val="28"/>
         </w:rPr>
@@ -14226,6 +14495,16 @@
         <w:tab/>
         <w:t xml:space="preserve">Елементам масиву можна присвоювати початкові значення.  Наприклад, </w:t>
       </w:r>
+    </w:p>
+    <w:p>
+      <w:pPr>
+        <w:spacing w:after="0" w:line="240" w:lineRule="auto"/>
+        <w:rPr>
+          <w:rStyle w:val="a9"/>
+          <w:sz w:val="28"/>
+          <w:szCs w:val="28"/>
+        </w:rPr>
+      </w:pPr>
       <w:r>
         <w:rPr>
           <w:rStyle w:val="a9"/>
@@ -16017,7 +16296,7 @@
               <w:noProof/>
               <w:lang w:val="ru-RU"/>
             </w:rPr>
-            <w:t>4</w:t>
+            <w:t>1</w:t>
           </w:r>
         </w:fldSimple>
       </w:p>
